--- a/article/基于FDF的供热效果评价模型（第二版）.docx
+++ b/article/基于FDF的供热效果评价模型（第二版）.docx
@@ -1920,57 +1920,51 @@
       <w:r>
         <w:rPr>
           <w:rFonts w:hint="eastAsia"/>
-          <w:color w:val="FF0000"/>
-        </w:rPr>
-        <w:t>说明现在数据分析的</w:t>
-      </w:r>
-      <w:r>
-        <w:rPr>
-          <w:rFonts w:hint="eastAsia"/>
-          <w:b/>
-          <w:color w:val="FF0000"/>
-        </w:rPr>
-        <w:t>缺点</w:t>
-      </w:r>
-      <w:r>
-        <w:rPr>
-          <w:rFonts w:hint="eastAsia"/>
-          <w:color w:val="FF0000"/>
-        </w:rPr>
-        <w:t>由于中国国情所限，供热锅炉的智能控制</w:t>
-      </w:r>
-      <w:r>
-        <w:rPr>
-          <w:rFonts w:hint="eastAsia"/>
-          <w:color w:val="FF0000"/>
-        </w:rPr>
-        <w:t>在我国普及程度较低，且其自动性在复杂气象条件的情况下表现较差，</w:t>
-      </w:r>
-      <w:r>
-        <w:rPr>
-          <w:rFonts w:hint="eastAsia"/>
-          <w:color w:val="FF0000"/>
-        </w:rPr>
-        <w:t>绝大部分在供热锅炉方面的研究与</w:t>
-      </w:r>
-      <w:r>
-        <w:rPr>
-          <w:rFonts w:hint="eastAsia"/>
-        </w:rPr>
-        <w:t>应用利用数据挖掘技术只进行了简单数据的预测和分析，</w:t>
-      </w:r>
-      <w:r>
-        <w:rPr>
-          <w:rFonts w:hint="eastAsia"/>
-        </w:rPr>
-        <w:t>并未考虑供热锅炉</w:t>
+        </w:rPr>
+        <w:t>这些大多</w:t>
+      </w:r>
+      <w:r>
+        <w:rPr>
+          <w:rFonts w:hint="eastAsia"/>
+        </w:rPr>
+        <w:t>对数据本身分析</w:t>
+      </w:r>
+      <w:r>
+        <w:rPr>
+          <w:rFonts w:hint="eastAsia"/>
+        </w:rPr>
+        <w:t>为主，并未结合气象条件等实际情况，导致评价模型及相关分析不具有普适性，在处理一些复杂情况的锅炉系统时表现不足。</w:t>
+      </w:r>
+      <w:r>
+        <w:rPr>
+          <w:rFonts w:hint="eastAsia"/>
+        </w:rPr>
+        <w:t>而将锅炉系统的出水温度与气象条件结合起来，加上延时的处理将极大的提高锅炉系统供热效果的</w:t>
       </w:r>
       <w:r>
         <w:rPr>
           <w:rFonts w:hint="eastAsia"/>
         </w:rPr>
         <w:lastRenderedPageBreak/>
-        <w:t>系统的时间延迟和气象条件分析。综上所述，利用供热锅炉系统的历史数据并结合</w:t>
+        <w:t>评价</w:t>
+      </w:r>
+      <w:r>
+        <w:rPr>
+          <w:rFonts w:hint="eastAsia"/>
+        </w:rPr>
+        <w:t>结果</w:t>
+      </w:r>
+      <w:r>
+        <w:rPr>
+          <w:rFonts w:hint="eastAsia"/>
+        </w:rPr>
+        <w:t>。</w:t>
+      </w:r>
+      <w:r>
+        <w:rPr>
+          <w:rFonts w:hint="eastAsia"/>
+        </w:rPr>
+        <w:t>综上所述，利用供热锅炉系统的历史数据并结合</w:t>
       </w:r>
       <w:r>
         <w:rPr>
@@ -1988,7 +1982,25 @@
         <w:rPr>
           <w:rFonts w:hint="eastAsia"/>
         </w:rPr>
-        <w:t>延迟参数运用到提高供热锅炉系统的效率上，可以更有效的为供热锅炉自动控制化提供理论依据。</w:t>
+        <w:t>延时度量共同构建评价模型</w:t>
+      </w:r>
+      <w:r>
+        <w:rPr>
+          <w:rFonts w:hint="eastAsia"/>
+        </w:rPr>
+        <w:t>，可以更有效的为供热锅炉</w:t>
+      </w:r>
+      <w:r>
+        <w:rPr>
+          <w:rFonts w:hint="eastAsia"/>
+        </w:rPr>
+        <w:t>供热效果的判断提</w:t>
+      </w:r>
+      <w:r>
+        <w:rPr>
+          <w:rFonts w:hint="eastAsia"/>
+        </w:rPr>
+        <w:t>供理论依据。</w:t>
       </w:r>
     </w:p>
     <w:p>
@@ -2061,7 +2073,13 @@
         <w:rPr>
           <w:rFonts w:hint="eastAsia"/>
         </w:rPr>
-        <w:t>增加出水温度的延迟度量</w:t>
+        <w:t>增加出水温度的延时</w:t>
+      </w:r>
+      <w:r>
+        <w:rPr>
+          <w:rFonts w:hint="eastAsia"/>
+        </w:rPr>
+        <w:t>度量</w:t>
       </w:r>
       <w:r>
         <w:rPr>
@@ -2266,7 +2284,7 @@
           <v:shape id="_x0000_i1034" type="#_x0000_t75" style="width:139.8pt;height:15.9pt" o:ole="">
             <v:imagedata r:id="rId14" o:title=""/>
           </v:shape>
-          <o:OLEObject Type="Embed" ProgID="Unknown" ShapeID="_x0000_i1034" DrawAspect="Content" ObjectID="_1524552813" r:id="rId15"/>
+          <o:OLEObject Type="Embed" ProgID="Unknown" ShapeID="_x0000_i1034" DrawAspect="Content" ObjectID="_1524639363" r:id="rId15"/>
         </w:object>
       </w:r>
     </w:p>
@@ -2545,7 +2563,35 @@
           <w:rFonts w:ascii="Times New Roman" w:hAnsi="Times New Roman" w:cs="Times New Roman" w:hint="eastAsia"/>
           <w:color w:val="auto"/>
         </w:rPr>
-        <w:t>分别为四种条件因素的偏移值，将结合具体环境因素给出</w:t>
+        <w:t>分别为四种条件因素的偏移值，将结合具体环境因素</w:t>
+      </w:r>
+      <w:r>
+        <w:rPr>
+          <w:rFonts w:ascii="Times New Roman" w:hAnsi="Times New Roman" w:cs="Times New Roman" w:hint="eastAsia"/>
+          <w:color w:val="auto"/>
+        </w:rPr>
+        <w:t>（地区</w:t>
+      </w:r>
+      <w:r>
+        <w:rPr>
+          <w:rFonts w:ascii="Times New Roman" w:hAnsi="Times New Roman" w:cs="Times New Roman" w:hint="eastAsia"/>
+          <w:color w:val="auto"/>
+        </w:rPr>
+        <w:t>，供热用户</w:t>
+      </w:r>
+      <w:r>
+        <w:rPr>
+          <w:rFonts w:ascii="Times New Roman" w:hAnsi="Times New Roman" w:cs="Times New Roman" w:hint="eastAsia"/>
+          <w:color w:val="auto"/>
+        </w:rPr>
+        <w:t>）</w:t>
+      </w:r>
+      <w:r>
+        <w:rPr>
+          <w:rFonts w:ascii="Times New Roman" w:hAnsi="Times New Roman" w:cs="Times New Roman" w:hint="eastAsia"/>
+          <w:color w:val="auto"/>
+        </w:rPr>
+        <w:t>给出</w:t>
       </w:r>
       <w:r>
         <w:rPr>
@@ -2590,6 +2636,22 @@
           <w:rFonts w:hint="eastAsia"/>
         </w:rPr>
         <w:t>温度进行适度调控。</w:t>
+      </w:r>
+    </w:p>
+    <w:p>
+      <w:pPr>
+        <w:ind w:firstLine="422"/>
+        <w:rPr>
+          <w:rFonts w:hint="eastAsia"/>
+          <w:b/>
+        </w:rPr>
+      </w:pPr>
+      <w:r>
+        <w:rPr>
+          <w:rFonts w:hint="eastAsia"/>
+          <w:b/>
+        </w:rPr>
+        <w:t>延时</w:t>
       </w:r>
     </w:p>
     <w:p>
@@ -2622,6 +2684,36 @@
         </w:rPr>
         <w:t>供热系统输出参数的应变程度</w:t>
       </w:r>
+      <w:r>
+        <w:rPr>
+          <w:rFonts w:hint="eastAsia"/>
+        </w:rPr>
+        <w:t>（去掉</w:t>
+      </w:r>
+      <w:r>
+        <w:rPr>
+          <w:rFonts w:hint="eastAsia"/>
+        </w:rPr>
+        <w:t>，和</w:t>
+      </w:r>
+      <w:r>
+        <w:rPr>
+          <w:rFonts w:hint="eastAsia"/>
+        </w:rPr>
+        <w:t>2</w:t>
+      </w:r>
+      <w:r>
+        <w:rPr>
+          <w:rFonts w:hint="eastAsia"/>
+        </w:rPr>
+        <w:t>合并</w:t>
+      </w:r>
+      <w:r>
+        <w:rPr>
+          <w:rFonts w:hint="eastAsia"/>
+        </w:rPr>
+        <w:t>）</w:t>
+      </w:r>
     </w:p>
     <w:p>
       <w:pPr>
@@ -2649,7 +2741,7 @@
         <w:rPr>
           <w:rFonts w:hint="eastAsia"/>
         </w:rPr>
-        <w:t>的，所以我们可以</w:t>
+        <w:t>的，所以我们</w:t>
       </w:r>
       <w:r>
         <w:rPr>
@@ -2926,6 +3018,11 @@
         </w:rPr>
         <w:t>。</w:t>
       </w:r>
+    </w:p>
+    <w:p>
+      <w:pPr>
+        <w:ind w:firstLine="420"/>
+      </w:pPr>
       <w:r>
         <w:t xml:space="preserve">Axel </w:t>
       </w:r>
@@ -2979,7 +3076,7 @@
         <w:rPr>
           <w:rFonts w:hint="eastAsia"/>
         </w:rPr>
-        <w:t>距离应用到判别两条曲线的相似性上</w:t>
+        <w:t>距离应用到判别两条曲线的相似性</w:t>
       </w:r>
       <w:r>
         <w:rPr>
@@ -3075,7 +3172,7 @@
         <w:rPr>
           <w:rFonts w:hint="eastAsia"/>
         </w:rPr>
-        <w:t>蛋白质结构排列的相似性上</w:t>
+        <w:t>蛋白质结构排列的相似性</w:t>
       </w:r>
       <w:r>
         <w:rPr>
@@ -3101,8 +3198,20 @@
         <w:rPr>
           <w:rFonts w:hint="eastAsia"/>
         </w:rPr>
-        <w:t>；</w:t>
-      </w:r>
+        <w:t>。</w:t>
+      </w:r>
+      <w:r>
+        <w:rPr>
+          <w:rFonts w:hint="eastAsia"/>
+          <w:b/>
+        </w:rPr>
+        <w:t>（增加其他因素）</w:t>
+      </w:r>
+    </w:p>
+    <w:p>
+      <w:pPr>
+        <w:ind w:firstLine="420"/>
+      </w:pPr>
       <w:proofErr w:type="spellStart"/>
       <w:r>
         <w:rPr>
@@ -3415,25 +3524,77 @@
         <w:rPr>
           <w:rFonts w:hint="eastAsia"/>
         </w:rPr>
+        <w:t>提出，描述了两质点分别沿着</w:t>
+      </w:r>
+      <w:r>
+        <w:rPr>
+          <w:rFonts w:hint="eastAsia"/>
+        </w:rPr>
+        <w:t>2</w:t>
+      </w:r>
+      <w:r>
+        <w:rPr>
+          <w:rFonts w:hint="eastAsia"/>
+        </w:rPr>
+        <w:t>条给定曲线以任意速度单向运动时，二者之间的最短距离</w:t>
+      </w:r>
+      <w:r>
+        <w:rPr>
+          <w:rFonts w:hint="eastAsia"/>
+          <w:vertAlign w:val="superscript"/>
+        </w:rPr>
+        <w:t>[</w:t>
+      </w:r>
+      <w:r>
+        <w:rPr>
+          <w:vertAlign w:val="superscript"/>
+        </w:rPr>
+        <w:t>9</w:t>
+      </w:r>
+      <w:r>
+        <w:rPr>
+          <w:rFonts w:hint="eastAsia"/>
+          <w:vertAlign w:val="superscript"/>
+        </w:rPr>
+        <w:t>]</w:t>
+      </w:r>
+      <w:r>
+        <w:rPr>
+          <w:rFonts w:hint="eastAsia"/>
+        </w:rPr>
+        <w:t>。</w:t>
+      </w:r>
+      <w:r>
+        <w:rPr>
+          <w:rFonts w:hint="eastAsia"/>
+        </w:rPr>
+        <w:t>Fr</w:t>
+      </w:r>
+      <w:r>
+        <w:rPr>
+          <w:rFonts w:hint="eastAsia"/>
+        </w:rPr>
+        <w:t>é</w:t>
+      </w:r>
+      <w:proofErr w:type="spellStart"/>
+      <w:r>
+        <w:rPr>
+          <w:rFonts w:hint="eastAsia"/>
+        </w:rPr>
+        <w:t>chet</w:t>
+      </w:r>
+      <w:proofErr w:type="spellEnd"/>
+      <w:r>
+        <w:rPr>
+          <w:rFonts w:hint="eastAsia"/>
+        </w:rPr>
         <w:t xml:space="preserve"> </w:t>
       </w:r>
       <w:r>
         <w:rPr>
           <w:rFonts w:hint="eastAsia"/>
         </w:rPr>
-        <w:t>于</w:t>
-      </w:r>
-      <w:r>
-        <w:rPr>
-          <w:rFonts w:hint="eastAsia"/>
-        </w:rPr>
-        <w:t>1906</w:t>
-      </w:r>
-      <w:r>
-        <w:rPr>
-          <w:rFonts w:hint="eastAsia"/>
-        </w:rPr>
-        <w:t>年提出，描述了两质点分别沿着</w:t>
+        <w:t>距离的直观解释是：给定距离空间的</w:t>
       </w:r>
       <w:r>
         <w:rPr>
@@ -3445,39 +3606,61 @@
         <w:rPr>
           <w:rFonts w:hint="eastAsia"/>
         </w:rPr>
-        <w:t>条给定曲线以任意速度单向运动时，二者之间的最短距离</w:t>
-      </w:r>
-      <w:r>
-        <w:rPr>
-          <w:rFonts w:hint="eastAsia"/>
-          <w:vertAlign w:val="superscript"/>
-        </w:rPr>
-        <w:t>[</w:t>
-      </w:r>
-      <w:r>
-        <w:rPr>
-          <w:vertAlign w:val="superscript"/>
-        </w:rPr>
-        <w:t>9</w:t>
-      </w:r>
-      <w:r>
-        <w:rPr>
-          <w:rFonts w:hint="eastAsia"/>
-          <w:vertAlign w:val="superscript"/>
-        </w:rPr>
-        <w:t>]</w:t>
-      </w:r>
-      <w:r>
-        <w:rPr>
-          <w:rFonts w:hint="eastAsia"/>
-        </w:rPr>
-        <w:t>。</w:t>
-      </w:r>
-      <w:r>
-        <w:rPr>
-          <w:rFonts w:hint="eastAsia"/>
-        </w:rPr>
-        <w:t>Fr</w:t>
+        <w:t>条曲线</w:t>
+      </w:r>
+      <w:r>
+        <w:rPr>
+          <w:rFonts w:hint="eastAsia"/>
+        </w:rPr>
+        <w:t>A</w:t>
+      </w:r>
+      <w:r>
+        <w:rPr>
+          <w:rFonts w:hint="eastAsia"/>
+        </w:rPr>
+        <w:t>和</w:t>
+      </w:r>
+      <w:r>
+        <w:rPr>
+          <w:rFonts w:hint="eastAsia"/>
+        </w:rPr>
+        <w:t>B</w:t>
+      </w:r>
+      <w:r>
+        <w:rPr>
+          <w:rFonts w:hint="eastAsia"/>
+        </w:rPr>
+        <w:t>，一个人牵着一条狗，分别沿着曲线</w:t>
+      </w:r>
+      <w:r>
+        <w:rPr>
+          <w:rFonts w:hint="eastAsia"/>
+        </w:rPr>
+        <w:t>A</w:t>
+      </w:r>
+      <w:r>
+        <w:rPr>
+          <w:rFonts w:hint="eastAsia"/>
+        </w:rPr>
+        <w:t>和</w:t>
+      </w:r>
+      <w:r>
+        <w:rPr>
+          <w:rFonts w:hint="eastAsia"/>
+        </w:rPr>
+        <w:t>B</w:t>
+      </w:r>
+      <w:r>
+        <w:rPr>
+          <w:rFonts w:hint="eastAsia"/>
+        </w:rPr>
+        <w:t>以任意的自由速度从起点移动到终点，但不得后退，那么</w:t>
+      </w:r>
+      <w:r>
+        <w:rPr>
+          <w:rFonts w:hint="eastAsia"/>
+        </w:rPr>
+        <w:t xml:space="preserve"> Fr</w:t>
       </w:r>
       <w:r>
         <w:rPr>
@@ -3503,98 +3686,6 @@
         <w:rPr>
           <w:rFonts w:hint="eastAsia"/>
         </w:rPr>
-        <w:t>距离的直观解释是：给定距离空间的</w:t>
-      </w:r>
-      <w:r>
-        <w:rPr>
-          <w:rFonts w:hint="eastAsia"/>
-        </w:rPr>
-        <w:t>2</w:t>
-      </w:r>
-      <w:r>
-        <w:rPr>
-          <w:rFonts w:hint="eastAsia"/>
-        </w:rPr>
-        <w:t>条曲线</w:t>
-      </w:r>
-      <w:r>
-        <w:rPr>
-          <w:rFonts w:hint="eastAsia"/>
-        </w:rPr>
-        <w:t>A</w:t>
-      </w:r>
-      <w:r>
-        <w:rPr>
-          <w:rFonts w:hint="eastAsia"/>
-        </w:rPr>
-        <w:t>和</w:t>
-      </w:r>
-      <w:r>
-        <w:rPr>
-          <w:rFonts w:hint="eastAsia"/>
-        </w:rPr>
-        <w:t>B</w:t>
-      </w:r>
-      <w:r>
-        <w:rPr>
-          <w:rFonts w:hint="eastAsia"/>
-        </w:rPr>
-        <w:t>，一个人牵着一条狗，分别沿着曲线</w:t>
-      </w:r>
-      <w:r>
-        <w:rPr>
-          <w:rFonts w:hint="eastAsia"/>
-        </w:rPr>
-        <w:t>A</w:t>
-      </w:r>
-      <w:r>
-        <w:rPr>
-          <w:rFonts w:hint="eastAsia"/>
-        </w:rPr>
-        <w:t>和</w:t>
-      </w:r>
-      <w:r>
-        <w:rPr>
-          <w:rFonts w:hint="eastAsia"/>
-        </w:rPr>
-        <w:t>B</w:t>
-      </w:r>
-      <w:r>
-        <w:rPr>
-          <w:rFonts w:hint="eastAsia"/>
-        </w:rPr>
-        <w:t>以任意的自由速度从起点移动到终点，但不得后退，那么</w:t>
-      </w:r>
-      <w:r>
-        <w:rPr>
-          <w:rFonts w:hint="eastAsia"/>
-        </w:rPr>
-        <w:t xml:space="preserve"> Fr</w:t>
-      </w:r>
-      <w:r>
-        <w:rPr>
-          <w:rFonts w:hint="eastAsia"/>
-        </w:rPr>
-        <w:t>é</w:t>
-      </w:r>
-      <w:proofErr w:type="spellStart"/>
-      <w:r>
-        <w:rPr>
-          <w:rFonts w:hint="eastAsia"/>
-        </w:rPr>
-        <w:t>chet</w:t>
-      </w:r>
-      <w:proofErr w:type="spellEnd"/>
-      <w:r>
-        <w:rPr>
-          <w:rFonts w:hint="eastAsia"/>
-        </w:rPr>
-        <w:t xml:space="preserve"> </w:t>
-      </w:r>
-      <w:r>
-        <w:rPr>
-          <w:rFonts w:hint="eastAsia"/>
-        </w:rPr>
         <w:t>距离就是人与狗之间最短拴狗绳的长度，</w:t>
       </w:r>
       <w:r>
@@ -3614,6 +3705,13 @@
           <w:rFonts w:hint="eastAsia"/>
         </w:rPr>
         <w:t>，其具体定义如下：</w:t>
+      </w:r>
+      <w:r>
+        <w:rPr>
+          <w:rFonts w:hint="eastAsia"/>
+          <w:b/>
+        </w:rPr>
+        <w:t>（放到上面）</w:t>
       </w:r>
     </w:p>
     <w:p>
@@ -3625,7 +3723,7 @@
           <v:shape id="_x0000_i1045" type="#_x0000_t75" style="width:161.3pt;height:21.95pt" o:ole="">
             <v:imagedata r:id="rId16" o:title=""/>
           </v:shape>
-          <o:OLEObject Type="Embed" ProgID="Unknown" ShapeID="_x0000_i1045" DrawAspect="Content" ObjectID="_1524552814" r:id="rId17"/>
+          <o:OLEObject Type="Embed" ProgID="Unknown" ShapeID="_x0000_i1045" DrawAspect="Content" ObjectID="_1524639364" r:id="rId17"/>
         </w:object>
       </w:r>
     </w:p>
@@ -3638,7 +3736,7 @@
           <v:shape id="_x0000_i1026" type="#_x0000_t75" style="width:68.75pt;height:14.95pt" o:ole="">
             <v:imagedata r:id="rId18" o:title=""/>
           </v:shape>
-          <o:OLEObject Type="Embed" ProgID="Unknown" ShapeID="_x0000_i1026" DrawAspect="Content" ObjectID="_1524552815" r:id="rId19"/>
+          <o:OLEObject Type="Embed" ProgID="Unknown" ShapeID="_x0000_i1026" DrawAspect="Content" ObjectID="_1524639365" r:id="rId19"/>
         </w:object>
       </w:r>
     </w:p>
@@ -3651,7 +3749,7 @@
           <v:shape id="_x0000_i1027" type="#_x0000_t75" style="width:68.75pt;height:15.9pt" o:ole="">
             <v:imagedata r:id="rId20" o:title=""/>
           </v:shape>
-          <o:OLEObject Type="Embed" ProgID="Unknown" ShapeID="_x0000_i1027" DrawAspect="Content" ObjectID="_1524552816" r:id="rId21"/>
+          <o:OLEObject Type="Embed" ProgID="Unknown" ShapeID="_x0000_i1027" DrawAspect="Content" ObjectID="_1524639366" r:id="rId21"/>
         </w:object>
       </w:r>
     </w:p>
@@ -3667,7 +3765,7 @@
           <v:shape id="_x0000_s1027" type="#_x0000_t75" style="position:absolute;left:0;text-align:left;margin-left:186.55pt;margin-top:1.3pt;width:17.7pt;height:16pt;z-index:251661312;mso-position-horizontal-relative:text;mso-position-vertical-relative:text">
             <v:imagedata r:id="rId22" o:title=""/>
           </v:shape>
-          <o:OLEObject Type="Embed" ProgID="Unknown" ShapeID="_x0000_s1027" DrawAspect="Content" ObjectID="_1524552821" r:id="rId23"/>
+          <o:OLEObject Type="Embed" ProgID="Unknown" ShapeID="_x0000_s1027" DrawAspect="Content" ObjectID="_1524639371" r:id="rId23"/>
         </w:object>
       </w:r>
       <w:r>
@@ -3678,7 +3776,7 @@
           <v:shape id="_x0000_s1026" type="#_x0000_t75" style="position:absolute;left:0;text-align:left;margin-left:53.75pt;margin-top:.8pt;width:33.85pt;height:16.1pt;z-index:251659264;mso-position-horizontal-relative:text;mso-position-vertical-relative:text" o:allowoverlap="f">
             <v:imagedata r:id="rId24" o:title=""/>
           </v:shape>
-          <o:OLEObject Type="Embed" ProgID="Unknown" ShapeID="_x0000_s1026" DrawAspect="Content" ObjectID="_1524552822" r:id="rId25"/>
+          <o:OLEObject Type="Embed" ProgID="Unknown" ShapeID="_x0000_s1026" DrawAspect="Content" ObjectID="_1524639372" r:id="rId25"/>
         </w:object>
       </w:r>
       <w:r>
@@ -4013,13 +4111,14 @@
         <w:rPr>
           <w:rFonts w:hint="eastAsia"/>
         </w:rPr>
-        <w:t>距离作为曲线中的关键特征之一来研究曲线的</w:t>
-      </w:r>
-      <w:r>
-        <w:rPr>
-          <w:rFonts w:hint="eastAsia"/>
-        </w:rPr>
-        <w:t>相似性，其定义如下：</w:t>
+        <w:t>距离作为曲线中的关键特征之一来研究曲线的相似性，其定义如下：</w:t>
+      </w:r>
+      <w:r>
+        <w:rPr>
+          <w:rFonts w:hint="eastAsia"/>
+          <w:b/>
+        </w:rPr>
+        <w:t>（至高点）</w:t>
       </w:r>
     </w:p>
     <w:p>
@@ -4967,7 +5066,7 @@
           <v:shape id="_x0000_i1040" type="#_x0000_t75" style="width:141.2pt;height:21.95pt" o:ole="">
             <v:imagedata r:id="rId26" o:title=""/>
           </v:shape>
-          <o:OLEObject Type="Embed" ProgID="Unknown" ShapeID="_x0000_i1040" DrawAspect="Content" ObjectID="_1524552817" r:id="rId27"/>
+          <o:OLEObject Type="Embed" ProgID="Unknown" ShapeID="_x0000_i1040" DrawAspect="Content" ObjectID="_1524639367" r:id="rId27"/>
         </w:object>
       </w:r>
     </w:p>
@@ -5086,7 +5185,7 @@
           <v:shape id="_x0000_i1047" type="#_x0000_t75" style="width:126.25pt;height:21.05pt" o:ole="">
             <v:imagedata r:id="rId28" o:title=""/>
           </v:shape>
-          <o:OLEObject Type="Embed" ProgID="Unknown" ShapeID="_x0000_i1047" DrawAspect="Content" ObjectID="_1524552818" r:id="rId29"/>
+          <o:OLEObject Type="Embed" ProgID="Unknown" ShapeID="_x0000_i1047" DrawAspect="Content" ObjectID="_1524639368" r:id="rId29"/>
         </w:object>
       </w:r>
     </w:p>
@@ -5144,6 +5243,9 @@
     <w:p>
       <w:pPr>
         <w:ind w:firstLine="420"/>
+        <w:rPr>
+          <w:b/>
+        </w:rPr>
       </w:pPr>
       <w:r>
         <w:rPr>
@@ -5256,6 +5358,27 @@
           <w:rFonts w:hint="eastAsia"/>
         </w:rPr>
         <w:t>的复合度量标准。</w:t>
+      </w:r>
+      <w:r>
+        <w:rPr>
+          <w:rFonts w:hint="eastAsia"/>
+          <w:b/>
+        </w:rPr>
+        <w:t>(</w:t>
+      </w:r>
+      <w:r>
+        <w:rPr>
+          <w:rFonts w:hint="eastAsia"/>
+          <w:b/>
+        </w:rPr>
+        <w:t>为什么这么考虑</w:t>
+      </w:r>
+      <w:r>
+        <w:rPr>
+          <w:rFonts w:hint="eastAsia"/>
+          <w:b/>
+        </w:rPr>
+        <w:t>)</w:t>
       </w:r>
     </w:p>
     <w:p>
@@ -5266,15 +5389,7 @@
         <w:rPr>
           <w:rFonts w:hint="eastAsia"/>
         </w:rPr>
-        <w:t>首先分别计算出两条曲线的至高点，取其时间的差值作为延时</w:t>
-      </w:r>
-      <w:bookmarkStart w:id="0" w:name="_GoBack"/>
-      <w:bookmarkEnd w:id="0"/>
-      <w:r>
-        <w:rPr>
-          <w:rFonts w:hint="eastAsia"/>
-        </w:rPr>
-        <w:t>，然后计算次高点的延时，依次计算出一段时间内的延时</w:t>
+        <w:t>首先分别计算出两条曲线的至高点，取其时间的差值作为延时，然后计算次高点的延时，依次计算出一段时间内的延时</w:t>
       </w:r>
       <w:r>
         <w:rPr>
@@ -5307,8 +5422,39 @@
           <v:shape id="_x0000_i1036" type="#_x0000_t75" style="width:153.35pt;height:43pt" o:ole="">
             <v:imagedata r:id="rId30" o:title=""/>
           </v:shape>
-          <o:OLEObject Type="Embed" ProgID="Unknown" ShapeID="_x0000_i1036" DrawAspect="Content" ObjectID="_1524552819" r:id="rId31"/>
+          <o:OLEObject Type="Embed" ProgID="Unknown" ShapeID="_x0000_i1036" DrawAspect="Content" ObjectID="_1524639369" r:id="rId31"/>
         </w:object>
+      </w:r>
+    </w:p>
+    <w:p>
+      <w:pPr>
+        <w:ind w:firstLine="422"/>
+        <w:rPr>
+          <w:b/>
+        </w:rPr>
+      </w:pPr>
+      <w:proofErr w:type="spellStart"/>
+      <w:r>
+        <w:rPr>
+          <w:rFonts w:hint="eastAsia"/>
+          <w:b/>
+        </w:rPr>
+        <w:t>i</w:t>
+      </w:r>
+      <w:proofErr w:type="spellEnd"/>
+      <w:r>
+        <w:rPr>
+          <w:rFonts w:hint="eastAsia"/>
+          <w:b/>
+        </w:rPr>
+        <w:t>：次数</w:t>
+      </w:r>
+      <w:r>
+        <w:rPr>
+          <w:rFonts w:hint="eastAsia"/>
+          <w:b/>
+        </w:rPr>
+        <w:t>?</w:t>
       </w:r>
     </w:p>
     <w:p>
@@ -5317,44 +5463,79 @@
       </w:pPr>
       <w:r>
         <w:rPr>
-          <w:i/>
-        </w:rPr>
-        <w:t>d</w:t>
-      </w:r>
-      <w:r>
-        <w:rPr>
-          <w:rFonts w:hint="eastAsia"/>
-          <w:vertAlign w:val="subscript"/>
-        </w:rPr>
-        <w:t>i</w:t>
-      </w:r>
-      <w:r>
-        <w:rPr>
-          <w:rFonts w:hint="eastAsia"/>
-        </w:rPr>
-        <w:t>为第</w:t>
+          <w:rFonts w:hint="eastAsia"/>
+        </w:rPr>
+        <w:t>然后</w:t>
+      </w:r>
+      <w:r>
+        <w:rPr>
+          <w:rFonts w:hint="eastAsia"/>
+        </w:rPr>
+        <w:t>将</w:t>
+      </w:r>
+      <w:r>
+        <w:rPr>
+          <w:rFonts w:hint="eastAsia"/>
+        </w:rPr>
+        <w:t>曲线的离散</w:t>
+      </w:r>
+      <w:r>
+        <w:rPr>
+          <w:rFonts w:hint="eastAsia"/>
+        </w:rPr>
+        <w:t>Fr</w:t>
+      </w:r>
+      <w:r>
+        <w:rPr>
+          <w:rFonts w:hint="eastAsia"/>
+        </w:rPr>
+        <w:t>é</w:t>
       </w:r>
       <w:proofErr w:type="spellStart"/>
       <w:r>
         <w:rPr>
           <w:rFonts w:hint="eastAsia"/>
         </w:rPr>
-        <w:t>i</w:t>
+        <w:t>chet</w:t>
       </w:r>
       <w:proofErr w:type="spellEnd"/>
+      <w:r>
+        <w:rPr>
+          <w:rFonts w:hint="eastAsia"/>
+        </w:rPr>
+        <w:t>距离和延时度量</w:t>
+      </w:r>
+      <w:r>
+        <w:rPr>
+          <w:rFonts w:hint="eastAsia"/>
+        </w:rPr>
+        <w:t>合并为一个复合度量</w:t>
+      </w:r>
       <w:proofErr w:type="gramStart"/>
       <w:r>
         <w:rPr>
           <w:rFonts w:hint="eastAsia"/>
         </w:rPr>
-        <w:t>个</w:t>
+        <w:t>来作</w:t>
       </w:r>
       <w:proofErr w:type="gramEnd"/>
       <w:r>
         <w:rPr>
           <w:rFonts w:hint="eastAsia"/>
         </w:rPr>
-        <w:t>至高点</w:t>
+        <w:t>为我们出水温度曲线和参考曲线的相似度</w:t>
+      </w:r>
+      <w:r>
+        <w:rPr>
+          <w:rFonts w:hint="eastAsia"/>
+        </w:rPr>
+        <w:t>，构建出出水温度的评价模型</w:t>
+      </w:r>
+      <w:r>
+        <w:rPr>
+          <w:rFonts w:hint="eastAsia"/>
+        </w:rPr>
+        <w:t>:</w:t>
       </w:r>
     </w:p>
     <w:p>
@@ -5362,80 +5543,12 @@
         <w:ind w:firstLine="420"/>
       </w:pPr>
       <w:r>
-        <w:rPr>
-          <w:rFonts w:hint="eastAsia"/>
-        </w:rPr>
-        <w:t>然后</w:t>
-      </w:r>
-      <w:r>
-        <w:rPr>
-          <w:rFonts w:hint="eastAsia"/>
-        </w:rPr>
-        <w:t>将</w:t>
-      </w:r>
-      <w:r>
-        <w:rPr>
-          <w:rFonts w:hint="eastAsia"/>
-        </w:rPr>
-        <w:t>曲线的离散</w:t>
-      </w:r>
-      <w:r>
-        <w:rPr>
-          <w:rFonts w:hint="eastAsia"/>
-        </w:rPr>
-        <w:t>Fr</w:t>
-      </w:r>
-      <w:r>
-        <w:rPr>
-          <w:rFonts w:hint="eastAsia"/>
-        </w:rPr>
-        <w:t>é</w:t>
-      </w:r>
-      <w:proofErr w:type="spellStart"/>
-      <w:r>
-        <w:rPr>
-          <w:rFonts w:hint="eastAsia"/>
-        </w:rPr>
-        <w:t>chet</w:t>
-      </w:r>
-      <w:proofErr w:type="spellEnd"/>
-      <w:r>
-        <w:rPr>
-          <w:rFonts w:hint="eastAsia"/>
-        </w:rPr>
-        <w:t>距离和延时度量</w:t>
-      </w:r>
-      <w:r>
-        <w:rPr>
-          <w:rFonts w:hint="eastAsia"/>
-        </w:rPr>
-        <w:t>合并为一个复合度量</w:t>
-      </w:r>
-      <w:proofErr w:type="gramStart"/>
-      <w:r>
-        <w:rPr>
-          <w:rFonts w:hint="eastAsia"/>
-        </w:rPr>
-        <w:t>来作</w:t>
-      </w:r>
-      <w:proofErr w:type="gramEnd"/>
-      <w:r>
-        <w:rPr>
-          <w:rFonts w:hint="eastAsia"/>
-        </w:rPr>
-        <w:t>为我们出水温度曲线和参考曲线的相似度</w:t>
-      </w:r>
-      <w:r>
-        <w:rPr>
-          <w:rFonts w:hint="eastAsia"/>
-        </w:rPr>
-        <w:t>，构建出出水温度的评价模型</w:t>
-      </w:r>
-      <w:r>
-        <w:rPr>
-          <w:rFonts w:hint="eastAsia"/>
-        </w:rPr>
-        <w:t>:</w:t>
+        <w:object w:dxaOrig="2600" w:dyaOrig="560" w14:anchorId="10C68F2D">
+          <v:shape id="_x0000_i1038" type="#_x0000_t75" style="width:129.95pt;height:28.05pt" o:ole="">
+            <v:imagedata r:id="rId32" o:title=""/>
+          </v:shape>
+          <o:OLEObject Type="Embed" ProgID="Unknown" ShapeID="_x0000_i1038" DrawAspect="Content" ObjectID="_1524639370" r:id="rId33"/>
+        </w:object>
       </w:r>
     </w:p>
     <w:p>
@@ -5443,12 +5556,30 @@
         <w:ind w:firstLine="420"/>
       </w:pPr>
       <w:r>
-        <w:object w:dxaOrig="2600" w:dyaOrig="560" w14:anchorId="10C68F2D">
-          <v:shape id="_x0000_i1038" type="#_x0000_t75" style="width:130.05pt;height:27.95pt" o:ole="">
-            <v:imagedata r:id="rId32" o:title=""/>
-          </v:shape>
-          <o:OLEObject Type="Embed" ProgID="Unknown" ShapeID="_x0000_i1038" DrawAspect="Content" ObjectID="_1524552820" r:id="rId33"/>
-        </w:object>
+        <w:rPr>
+          <w:rFonts w:hint="eastAsia"/>
+        </w:rPr>
+        <w:t>α</w:t>
+      </w:r>
+      <w:r>
+        <w:t xml:space="preserve">: </w:t>
+      </w:r>
+      <w:r>
+        <w:rPr>
+          <w:rFonts w:hint="eastAsia"/>
+        </w:rPr>
+        <w:t>离散</w:t>
+      </w:r>
+      <w:proofErr w:type="spellStart"/>
+      <w:r>
+        <w:t>Fréchet</w:t>
+      </w:r>
+      <w:proofErr w:type="spellEnd"/>
+      <w:r>
+        <w:rPr>
+          <w:rFonts w:hint="eastAsia"/>
+        </w:rPr>
+        <w:t>距离度量的权重</w:t>
       </w:r>
     </w:p>
     <w:p>
@@ -5459,28 +5590,22 @@
         <w:rPr>
           <w:rFonts w:hint="eastAsia"/>
         </w:rPr>
-        <w:lastRenderedPageBreak/>
-        <w:t>α</w:t>
-      </w:r>
-      <w:r>
-        <w:t xml:space="preserve">: </w:t>
-      </w:r>
-      <w:r>
-        <w:rPr>
-          <w:rFonts w:hint="eastAsia"/>
-        </w:rPr>
-        <w:t>离散</w:t>
-      </w:r>
-      <w:proofErr w:type="spellStart"/>
-      <w:r>
-        <w:t>Fréchet</w:t>
-      </w:r>
-      <w:proofErr w:type="spellEnd"/>
-      <w:r>
-        <w:rPr>
-          <w:rFonts w:hint="eastAsia"/>
-        </w:rPr>
-        <w:t>距离度量的权重</w:t>
+        <w:t>β</w:t>
+      </w:r>
+      <w:r>
+        <w:rPr>
+          <w:rFonts w:hint="eastAsia"/>
+        </w:rPr>
+        <w:t>:</w:t>
+      </w:r>
+      <w:r>
+        <w:t xml:space="preserve"> </w:t>
+      </w:r>
+      <w:r>
+        <w:rPr>
+          <w:rFonts w:hint="eastAsia"/>
+        </w:rPr>
+        <w:t>延时度量的权重</w:t>
       </w:r>
     </w:p>
     <w:p>
@@ -5489,24 +5614,53 @@
       </w:pPr>
       <w:r>
         <w:rPr>
-          <w:rFonts w:hint="eastAsia"/>
-        </w:rPr>
-        <w:t>β</w:t>
-      </w:r>
-      <w:r>
-        <w:rPr>
-          <w:rFonts w:hint="eastAsia"/>
-        </w:rPr>
-        <w:t>:</w:t>
-      </w:r>
-      <w:r>
-        <w:t xml:space="preserve"> </w:t>
-      </w:r>
-      <w:r>
-        <w:rPr>
-          <w:rFonts w:hint="eastAsia"/>
-        </w:rPr>
-        <w:t>延时度量的权重</w:t>
+          <w:rFonts w:ascii="宋体" w:hAnsi="宋体" w:hint="eastAsia"/>
+        </w:rPr>
+        <w:t>ε</w:t>
+      </w:r>
+      <w:r>
+        <w:rPr>
+          <w:rFonts w:hint="eastAsia"/>
+        </w:rPr>
+        <w:t>1</w:t>
+      </w:r>
+      <w:r>
+        <w:rPr>
+          <w:rFonts w:hint="eastAsia"/>
+        </w:rPr>
+        <w:t xml:space="preserve">: </w:t>
+      </w:r>
+      <w:r>
+        <w:rPr>
+          <w:rFonts w:hint="eastAsia"/>
+        </w:rPr>
+        <w:t>离散</w:t>
+      </w:r>
+      <w:r>
+        <w:rPr>
+          <w:rFonts w:hint="eastAsia"/>
+        </w:rPr>
+        <w:t>Fr</w:t>
+      </w:r>
+      <w:r>
+        <w:rPr>
+          <w:rFonts w:hint="eastAsia"/>
+        </w:rPr>
+        <w:t>é</w:t>
+      </w:r>
+      <w:proofErr w:type="spellStart"/>
+      <w:r>
+        <w:rPr>
+          <w:rFonts w:hint="eastAsia"/>
+        </w:rPr>
+        <w:t>chet</w:t>
+      </w:r>
+      <w:proofErr w:type="spellEnd"/>
+      <w:r>
+        <w:rPr>
+          <w:rFonts w:hint="eastAsia"/>
+        </w:rPr>
+        <w:t>距离的阈值</w:t>
       </w:r>
     </w:p>
     <w:p>
@@ -5523,7 +5677,7 @@
         <w:rPr>
           <w:rFonts w:hint="eastAsia"/>
         </w:rPr>
-        <w:t>1</w:t>
+        <w:t>2</w:t>
       </w:r>
       <w:r>
         <w:rPr>
@@ -5535,62 +5689,14 @@
         <w:rPr>
           <w:rFonts w:hint="eastAsia"/>
         </w:rPr>
-        <w:t>离散</w:t>
-      </w:r>
-      <w:r>
-        <w:rPr>
-          <w:rFonts w:hint="eastAsia"/>
-        </w:rPr>
-        <w:t>Fr</w:t>
-      </w:r>
-      <w:r>
-        <w:rPr>
-          <w:rFonts w:hint="eastAsia"/>
-        </w:rPr>
-        <w:t>é</w:t>
-      </w:r>
-      <w:proofErr w:type="spellStart"/>
-      <w:r>
-        <w:rPr>
-          <w:rFonts w:hint="eastAsia"/>
-        </w:rPr>
-        <w:t>chet</w:t>
-      </w:r>
-      <w:proofErr w:type="spellEnd"/>
-      <w:r>
-        <w:rPr>
-          <w:rFonts w:hint="eastAsia"/>
-        </w:rPr>
-        <w:t>距离的阈值</w:t>
-      </w:r>
-    </w:p>
-    <w:p>
-      <w:pPr>
-        <w:ind w:firstLine="420"/>
-      </w:pPr>
-      <w:r>
-        <w:rPr>
-          <w:rFonts w:ascii="宋体" w:hAnsi="宋体" w:hint="eastAsia"/>
-        </w:rPr>
-        <w:t>ε</w:t>
-      </w:r>
-      <w:r>
-        <w:rPr>
-          <w:rFonts w:hint="eastAsia"/>
-        </w:rPr>
-        <w:t>2</w:t>
-      </w:r>
-      <w:r>
-        <w:rPr>
-          <w:rFonts w:hint="eastAsia"/>
-        </w:rPr>
-        <w:t xml:space="preserve">: </w:t>
-      </w:r>
-      <w:r>
-        <w:rPr>
-          <w:rFonts w:hint="eastAsia"/>
-        </w:rPr>
         <w:t>延时度量的阈值</w:t>
+      </w:r>
+      <w:r>
+        <w:rPr>
+          <w:rFonts w:hint="eastAsia"/>
+          <w:b/>
+        </w:rPr>
+        <w:t>（阈值如何确立）</w:t>
       </w:r>
     </w:p>
     <w:p>
@@ -5739,6 +5845,13 @@
       <w:r>
         <w:rPr>
           <w:rFonts w:hint="eastAsia"/>
+          <w:b/>
+        </w:rPr>
+        <w:t>（供热季）</w:t>
+      </w:r>
+      <w:r>
+        <w:rPr>
+          <w:rFonts w:hint="eastAsia"/>
         </w:rPr>
         <w:t>的数据进行了提取</w:t>
       </w:r>
@@ -5843,7 +5956,13 @@
         <w:rPr>
           <w:rFonts w:hint="eastAsia"/>
         </w:rPr>
-        <w:t>，部分数据如表</w:t>
+        <w:t>，</w:t>
+      </w:r>
+      <w:r>
+        <w:rPr>
+          <w:rFonts w:hint="eastAsia"/>
+        </w:rPr>
+        <w:t>部分数据如表</w:t>
       </w:r>
       <w:r>
         <w:rPr>
@@ -5860,7 +5979,7 @@
     </w:p>
     <w:tbl>
       <w:tblPr>
-        <w:tblpPr w:leftFromText="567" w:rightFromText="181" w:vertAnchor="page" w:horzAnchor="page" w:tblpX="1031" w:tblpY="7943"/>
+        <w:tblpPr w:leftFromText="567" w:rightFromText="181" w:vertAnchor="page" w:horzAnchor="margin" w:tblpY="8609"/>
         <w:tblW w:w="4815" w:type="dxa"/>
         <w:tblBorders>
           <w:top w:val="single" w:sz="4" w:space="0" w:color="auto"/>
@@ -6244,15 +6363,7 @@
                 <w:szCs w:val="18"/>
               </w:rPr>
               <w:br/>
-              <w:t>66.13</w:t>
-            </w:r>
-            <w:r>
-              <w:rPr>
-                <w:color w:val="000066"/>
-                <w:sz w:val="18"/>
-                <w:szCs w:val="18"/>
-              </w:rPr>
-              <w:t xml:space="preserve">       </w:t>
+              <w:t xml:space="preserve">66.13       </w:t>
             </w:r>
             <w:r>
               <w:rPr>
@@ -6285,13 +6396,6 @@
                 <w:szCs w:val="18"/>
               </w:rPr>
               <w:tab/>
-            </w:r>
-            <w:r>
-              <w:rPr>
-                <w:color w:val="000066"/>
-                <w:sz w:val="18"/>
-                <w:szCs w:val="18"/>
-              </w:rPr>
               <w:t xml:space="preserve">   </w:t>
             </w:r>
             <w:r>
@@ -6350,15 +6454,7 @@
                 <w:szCs w:val="18"/>
               </w:rPr>
               <w:br/>
-              <w:t>66.25</w:t>
-            </w:r>
-            <w:r>
-              <w:rPr>
-                <w:color w:val="000066"/>
-                <w:sz w:val="18"/>
-                <w:szCs w:val="18"/>
-              </w:rPr>
-              <w:t xml:space="preserve">       </w:t>
+              <w:t xml:space="preserve">66.25       </w:t>
             </w:r>
             <w:r>
               <w:rPr>
@@ -6391,13 +6487,6 @@
                 <w:szCs w:val="18"/>
               </w:rPr>
               <w:tab/>
-            </w:r>
-            <w:r>
-              <w:rPr>
-                <w:color w:val="000066"/>
-                <w:sz w:val="18"/>
-                <w:szCs w:val="18"/>
-              </w:rPr>
               <w:t xml:space="preserve">   </w:t>
             </w:r>
             <w:r>
@@ -6456,15 +6545,7 @@
                 <w:szCs w:val="18"/>
               </w:rPr>
               <w:br/>
-              <w:t>66.38</w:t>
-            </w:r>
-            <w:r>
-              <w:rPr>
-                <w:color w:val="000066"/>
-                <w:sz w:val="18"/>
-                <w:szCs w:val="18"/>
-              </w:rPr>
-              <w:t xml:space="preserve">       </w:t>
+              <w:t xml:space="preserve">66.38       </w:t>
             </w:r>
             <w:r>
               <w:rPr>
@@ -6497,13 +6578,6 @@
                 <w:szCs w:val="18"/>
               </w:rPr>
               <w:tab/>
-            </w:r>
-            <w:r>
-              <w:rPr>
-                <w:color w:val="000066"/>
-                <w:sz w:val="18"/>
-                <w:szCs w:val="18"/>
-              </w:rPr>
               <w:t xml:space="preserve">   </w:t>
             </w:r>
             <w:r>
@@ -6562,15 +6636,7 @@
                 <w:szCs w:val="18"/>
               </w:rPr>
               <w:br/>
-              <w:t>66.63</w:t>
-            </w:r>
-            <w:r>
-              <w:rPr>
-                <w:color w:val="000066"/>
-                <w:sz w:val="18"/>
-                <w:szCs w:val="18"/>
-              </w:rPr>
-              <w:t xml:space="preserve">       </w:t>
+              <w:t xml:space="preserve">66.63       </w:t>
             </w:r>
             <w:r>
               <w:rPr>
@@ -6603,13 +6669,6 @@
                 <w:szCs w:val="18"/>
               </w:rPr>
               <w:tab/>
-            </w:r>
-            <w:r>
-              <w:rPr>
-                <w:color w:val="000066"/>
-                <w:sz w:val="18"/>
-                <w:szCs w:val="18"/>
-              </w:rPr>
               <w:t xml:space="preserve">   </w:t>
             </w:r>
             <w:r>
@@ -6668,15 +6727,7 @@
                 <w:szCs w:val="18"/>
               </w:rPr>
               <w:br/>
-              <w:t>66.75</w:t>
-            </w:r>
-            <w:r>
-              <w:rPr>
-                <w:color w:val="000066"/>
-                <w:sz w:val="18"/>
-                <w:szCs w:val="18"/>
-              </w:rPr>
-              <w:t xml:space="preserve">       </w:t>
+              <w:t xml:space="preserve">66.75       </w:t>
             </w:r>
             <w:r>
               <w:rPr>
@@ -6709,13 +6760,6 @@
                 <w:szCs w:val="18"/>
               </w:rPr>
               <w:tab/>
-            </w:r>
-            <w:r>
-              <w:rPr>
-                <w:color w:val="000066"/>
-                <w:sz w:val="18"/>
-                <w:szCs w:val="18"/>
-              </w:rPr>
               <w:t xml:space="preserve">   </w:t>
             </w:r>
             <w:r>
@@ -6774,15 +6818,7 @@
                 <w:szCs w:val="18"/>
               </w:rPr>
               <w:br/>
-              <w:t>66.88</w:t>
-            </w:r>
-            <w:r>
-              <w:rPr>
-                <w:color w:val="000066"/>
-                <w:sz w:val="18"/>
-                <w:szCs w:val="18"/>
-              </w:rPr>
-              <w:t xml:space="preserve">       </w:t>
+              <w:t xml:space="preserve">66.88       </w:t>
             </w:r>
             <w:r>
               <w:rPr>
@@ -6815,13 +6851,6 @@
                 <w:szCs w:val="18"/>
               </w:rPr>
               <w:tab/>
-            </w:r>
-            <w:r>
-              <w:rPr>
-                <w:color w:val="000066"/>
-                <w:sz w:val="18"/>
-                <w:szCs w:val="18"/>
-              </w:rPr>
               <w:t xml:space="preserve">   </w:t>
             </w:r>
             <w:r>
@@ -6880,15 +6909,7 @@
                 <w:szCs w:val="18"/>
               </w:rPr>
               <w:br/>
-              <w:t>66.86</w:t>
-            </w:r>
-            <w:r>
-              <w:rPr>
-                <w:color w:val="000066"/>
-                <w:sz w:val="18"/>
-                <w:szCs w:val="18"/>
-              </w:rPr>
-              <w:t xml:space="preserve">       </w:t>
+              <w:t xml:space="preserve">66.86       </w:t>
             </w:r>
             <w:r>
               <w:rPr>
@@ -6921,13 +6942,6 @@
                 <w:szCs w:val="18"/>
               </w:rPr>
               <w:tab/>
-            </w:r>
-            <w:r>
-              <w:rPr>
-                <w:color w:val="000066"/>
-                <w:sz w:val="18"/>
-                <w:szCs w:val="18"/>
-              </w:rPr>
               <w:t xml:space="preserve">   </w:t>
             </w:r>
             <w:r>
@@ -6986,15 +7000,7 @@
                 <w:szCs w:val="18"/>
               </w:rPr>
               <w:br/>
-              <w:t>66.76</w:t>
-            </w:r>
-            <w:r>
-              <w:rPr>
-                <w:color w:val="000066"/>
-                <w:sz w:val="18"/>
-                <w:szCs w:val="18"/>
-              </w:rPr>
-              <w:t xml:space="preserve">       </w:t>
+              <w:t xml:space="preserve">66.76       </w:t>
             </w:r>
             <w:r>
               <w:rPr>
@@ -7027,13 +7033,6 @@
                 <w:szCs w:val="18"/>
               </w:rPr>
               <w:tab/>
-            </w:r>
-            <w:r>
-              <w:rPr>
-                <w:color w:val="000066"/>
-                <w:sz w:val="18"/>
-                <w:szCs w:val="18"/>
-              </w:rPr>
               <w:t xml:space="preserve">   </w:t>
             </w:r>
             <w:r>
@@ -7092,15 +7091,7 @@
                 <w:szCs w:val="18"/>
               </w:rPr>
               <w:br/>
-              <w:t>66.88</w:t>
-            </w:r>
-            <w:r>
-              <w:rPr>
-                <w:color w:val="000066"/>
-                <w:sz w:val="18"/>
-                <w:szCs w:val="18"/>
-              </w:rPr>
-              <w:t xml:space="preserve">       </w:t>
+              <w:t xml:space="preserve">66.88       </w:t>
             </w:r>
             <w:r>
               <w:rPr>
@@ -7133,13 +7124,6 @@
                 <w:szCs w:val="18"/>
               </w:rPr>
               <w:tab/>
-            </w:r>
-            <w:r>
-              <w:rPr>
-                <w:color w:val="000066"/>
-                <w:sz w:val="18"/>
-                <w:szCs w:val="18"/>
-              </w:rPr>
               <w:t xml:space="preserve">   </w:t>
             </w:r>
             <w:r>
@@ -7329,13 +7313,7 @@
         <w:rPr>
           <w:rFonts w:hint="eastAsia"/>
         </w:rPr>
-        <w:t>及参考</w:t>
-      </w:r>
-      <w:r>
-        <w:rPr>
-          <w:rFonts w:hint="eastAsia"/>
-        </w:rPr>
-        <w:t>曲线的对比</w:t>
+        <w:t>及参考曲线的对比</w:t>
       </w:r>
       <w:r>
         <w:rPr>
@@ -7360,6 +7338,30 @@
           <w:rFonts w:hint="eastAsia"/>
         </w:rPr>
         <w:t>：</w:t>
+      </w:r>
+      <w:r>
+        <w:rPr>
+          <w:rFonts w:hint="eastAsia"/>
+        </w:rPr>
+        <w:t>（去掉</w:t>
+      </w:r>
+      <w:r>
+        <w:rPr>
+          <w:rFonts w:hint="eastAsia"/>
+        </w:rPr>
+        <w:t>A</w:t>
+      </w:r>
+      <w:r>
+        <w:rPr>
+          <w:rFonts w:hint="eastAsia"/>
+        </w:rPr>
+        <w:t>站）</w:t>
+      </w:r>
+      <w:r>
+        <w:rPr>
+          <w:rFonts w:hint="eastAsia"/>
+        </w:rPr>
+        <w:t>（平滑一些）</w:t>
       </w:r>
     </w:p>
     <w:p>
@@ -8147,13 +8149,13 @@
         <mc:AlternateContent>
           <mc:Choice Requires="wps">
             <w:drawing>
-              <wp:anchor distT="45720" distB="45720" distL="114300" distR="114300" simplePos="0" relativeHeight="251663360" behindDoc="0" locked="0" layoutInCell="1" allowOverlap="1" wp14:anchorId="2E0A2313" wp14:editId="42BDC02A">
+              <wp:anchor distT="45720" distB="45720" distL="114300" distR="114300" simplePos="0" relativeHeight="251663360" behindDoc="0" locked="0" layoutInCell="1" allowOverlap="1" wp14:anchorId="2E0A2313" wp14:editId="20EAE8FF">
                 <wp:simplePos x="0" y="0"/>
                 <wp:positionH relativeFrom="column">
-                  <wp:posOffset>-3212465</wp:posOffset>
+                  <wp:posOffset>-3103880</wp:posOffset>
                 </wp:positionH>
                 <wp:positionV relativeFrom="paragraph">
-                  <wp:posOffset>735491</wp:posOffset>
+                  <wp:posOffset>1028103</wp:posOffset>
                 </wp:positionV>
                 <wp:extent cx="2654300" cy="299720"/>
                 <wp:effectExtent l="0" t="0" r="12700" b="24130"/>
@@ -8260,7 +8262,7 @@
           </mc:Choice>
           <mc:Fallback>
             <w:pict>
-              <v:shape w14:anchorId="2E0A2313" id="_x0000_s1028" type="#_x0000_t202" style="position:absolute;left:0;text-align:left;margin-left:-252.95pt;margin-top:57.9pt;width:209pt;height:23.6pt;z-index:251663360;visibility:visible;mso-wrap-style:square;mso-width-percent:0;mso-height-percent:0;mso-wrap-distance-left:9pt;mso-wrap-distance-top:3.6pt;mso-wrap-distance-right:9pt;mso-wrap-distance-bottom:3.6pt;mso-position-horizontal:absolute;mso-position-horizontal-relative:text;mso-position-vertical:absolute;mso-position-vertical-relative:text;mso-width-percent:0;mso-height-percent:0;mso-width-relative:margin;mso-height-relative:margin;v-text-anchor:top" o:gfxdata="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" strokecolor="white [3212]">
+              <v:shape w14:anchorId="2E0A2313" id="_x0000_s1028" type="#_x0000_t202" style="position:absolute;left:0;text-align:left;margin-left:-244.4pt;margin-top:80.95pt;width:209pt;height:23.6pt;z-index:251663360;visibility:visible;mso-wrap-style:square;mso-width-percent:0;mso-height-percent:0;mso-wrap-distance-left:9pt;mso-wrap-distance-top:3.6pt;mso-wrap-distance-right:9pt;mso-wrap-distance-bottom:3.6pt;mso-position-horizontal:absolute;mso-position-horizontal-relative:text;mso-position-vertical:absolute;mso-position-vertical-relative:text;mso-width-percent:0;mso-height-percent:0;mso-width-relative:margin;mso-height-relative:margin;v-text-anchor:top" o:gfxdata="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" strokecolor="white [3212]">
                 <v:textbox>
                   <w:txbxContent>
                     <w:p>
@@ -8394,7 +8396,14 @@
         <w:rPr>
           <w:rFonts w:hint="eastAsia"/>
         </w:rPr>
-        <w:t>有更好的表现，在对数据库中的所有数据进行分析，并通过大量的实验验证以及锅炉供热系统相关管控人员历史经验，确定（</w:t>
+        <w:t>有更好的表现，在对数据库中的所有数据进行分析，并通过大量的实验验证以及锅炉供热</w:t>
+      </w:r>
+      <w:r>
+        <w:rPr>
+          <w:rFonts w:hint="eastAsia"/>
+        </w:rPr>
+        <w:lastRenderedPageBreak/>
+        <w:t>系统相关管控人员历史经验，确定（</w:t>
       </w:r>
       <w:r>
         <w:rPr>
@@ -8482,7 +8491,6 @@
         <w:rPr>
           <w:rFonts w:hint="eastAsia"/>
         </w:rPr>
-        <w:lastRenderedPageBreak/>
         <w:t>现依据（</w:t>
       </w:r>
       <w:r>
@@ -8540,6 +8548,12 @@
           <w:rFonts w:hint="eastAsia"/>
         </w:rPr>
         <w:t>所示：</w:t>
+      </w:r>
+      <w:r>
+        <w:rPr>
+          <w:rFonts w:hint="eastAsia"/>
+        </w:rPr>
+        <w:t>（解释图）</w:t>
       </w:r>
     </w:p>
     <w:p>
@@ -8612,15 +8626,7 @@
                                 <w:sz w:val="18"/>
                                 <w:szCs w:val="18"/>
                               </w:rPr>
-                              <w:t>图</w:t>
-                            </w:r>
-                            <w:r>
-                              <w:rPr>
-                                <w:rFonts w:ascii="黑体" w:eastAsia="黑体" w:hint="eastAsia"/>
-                                <w:sz w:val="18"/>
-                                <w:szCs w:val="18"/>
-                              </w:rPr>
-                              <w:t>3</w:t>
+                              <w:t>图3</w:t>
                             </w:r>
                             <w:r>
                               <w:rPr>
@@ -8652,15 +8658,7 @@
                                 <w:sz w:val="18"/>
                                 <w:szCs w:val="18"/>
                               </w:rPr>
-                              <w:t>B站3月份</w:t>
-                            </w:r>
-                            <w:r>
-                              <w:rPr>
-                                <w:rFonts w:ascii="黑体" w:eastAsia="黑体" w:hint="eastAsia"/>
-                                <w:sz w:val="18"/>
-                                <w:szCs w:val="18"/>
-                              </w:rPr>
-                              <w:t>出水温度</w:t>
+                              <w:t>B站3月份出水温度</w:t>
                             </w:r>
                             <w:r>
                               <w:rPr>
@@ -8676,15 +8674,7 @@
                                 <w:sz w:val="18"/>
                                 <w:szCs w:val="18"/>
                               </w:rPr>
-                              <w:t>评价</w:t>
-                            </w:r>
-                            <w:r>
-                              <w:rPr>
-                                <w:rFonts w:ascii="黑体" w:eastAsia="黑体" w:hint="eastAsia"/>
-                                <w:sz w:val="18"/>
-                                <w:szCs w:val="18"/>
-                              </w:rPr>
-                              <w:t>结果</w:t>
+                              <w:t>评价结果</w:t>
                             </w:r>
                             <w:r>
                               <w:rPr>
@@ -8733,15 +8723,7 @@
                           <w:sz w:val="18"/>
                           <w:szCs w:val="18"/>
                         </w:rPr>
-                        <w:t>图</w:t>
-                      </w:r>
-                      <w:r>
-                        <w:rPr>
-                          <w:rFonts w:ascii="黑体" w:eastAsia="黑体" w:hint="eastAsia"/>
-                          <w:sz w:val="18"/>
-                          <w:szCs w:val="18"/>
-                        </w:rPr>
-                        <w:t>3</w:t>
+                        <w:t>图3</w:t>
                       </w:r>
                       <w:r>
                         <w:rPr>
@@ -8773,15 +8755,7 @@
                           <w:sz w:val="18"/>
                           <w:szCs w:val="18"/>
                         </w:rPr>
-                        <w:t>B站3月份</w:t>
-                      </w:r>
-                      <w:r>
-                        <w:rPr>
-                          <w:rFonts w:ascii="黑体" w:eastAsia="黑体" w:hint="eastAsia"/>
-                          <w:sz w:val="18"/>
-                          <w:szCs w:val="18"/>
-                        </w:rPr>
-                        <w:t>出水温度</w:t>
+                        <w:t>B站3月份出水温度</w:t>
                       </w:r>
                       <w:r>
                         <w:rPr>
@@ -8797,15 +8771,7 @@
                           <w:sz w:val="18"/>
                           <w:szCs w:val="18"/>
                         </w:rPr>
-                        <w:t>评价</w:t>
-                      </w:r>
-                      <w:r>
-                        <w:rPr>
-                          <w:rFonts w:ascii="黑体" w:eastAsia="黑体" w:hint="eastAsia"/>
-                          <w:sz w:val="18"/>
-                          <w:szCs w:val="18"/>
-                        </w:rPr>
-                        <w:t>结果</w:t>
+                        <w:t>评价结果</w:t>
                       </w:r>
                       <w:r>
                         <w:rPr>
@@ -8937,6 +8903,12 @@
           <w:rFonts w:hint="eastAsia"/>
         </w:rPr>
         <w:t>所示</w:t>
+      </w:r>
+      <w:r>
+        <w:rPr>
+          <w:rFonts w:hint="eastAsia"/>
+        </w:rPr>
+        <w:t>（耗气量）</w:t>
       </w:r>
     </w:p>
     <w:p>
@@ -9009,15 +8981,7 @@
                                 <w:sz w:val="18"/>
                                 <w:szCs w:val="18"/>
                               </w:rPr>
-                              <w:t>图</w:t>
-                            </w:r>
-                            <w:r>
-                              <w:rPr>
-                                <w:rFonts w:ascii="黑体" w:eastAsia="黑体" w:hint="eastAsia"/>
-                                <w:sz w:val="18"/>
-                                <w:szCs w:val="18"/>
-                              </w:rPr>
-                              <w:t>4</w:t>
+                              <w:t>图4</w:t>
                             </w:r>
                             <w:r>
                               <w:rPr>
@@ -9114,15 +9078,7 @@
                           <w:sz w:val="18"/>
                           <w:szCs w:val="18"/>
                         </w:rPr>
-                        <w:t>图</w:t>
-                      </w:r>
-                      <w:r>
-                        <w:rPr>
-                          <w:rFonts w:ascii="黑体" w:eastAsia="黑体" w:hint="eastAsia"/>
-                          <w:sz w:val="18"/>
-                          <w:szCs w:val="18"/>
-                        </w:rPr>
-                        <w:t>4</w:t>
+                        <w:t>图4</w:t>
                       </w:r>
                       <w:r>
                         <w:rPr>
@@ -9301,7 +9257,15 @@
         <w:rPr>
           <w:rFonts w:hint="eastAsia"/>
         </w:rPr>
-        <w:t>偏移量，而</w:t>
+        <w:t>偏移量，</w:t>
+      </w:r>
+      <w:bookmarkStart w:id="0" w:name="_GoBack"/>
+      <w:bookmarkEnd w:id="0"/>
+      <w:r>
+        <w:rPr>
+          <w:rFonts w:hint="eastAsia"/>
+        </w:rPr>
+        <w:t>而</w:t>
       </w:r>
       <w:r>
         <w:rPr>
@@ -9347,13 +9311,7 @@
         <w:rPr>
           <w:rFonts w:hint="eastAsia"/>
         </w:rPr>
-        <w:t>根据室外温度调节出水温</w:t>
-      </w:r>
-      <w:r>
-        <w:rPr>
-          <w:rFonts w:hint="eastAsia"/>
-        </w:rPr>
-        <w:t>度，而</w:t>
+        <w:t>根据室外温度调节出水温度，而</w:t>
       </w:r>
       <w:r>
         <w:rPr>
@@ -9947,6 +9905,7 @@
           <w:color w:val="auto"/>
           <w:sz w:val="18"/>
         </w:rPr>
+        <w:lastRenderedPageBreak/>
         <w:t>[5] HELMUT ALT, MICHAEL GODAU. COMPUTING THE FRÉCHET DISTANCE BETWEEN TWO POLYGONAL CURVES[J]. International Journal of Computational Geometry &amp; Applications, 1995, 5(1):75-91.</w:t>
       </w:r>
     </w:p>
@@ -9967,7 +9926,6 @@
           <w:color w:val="auto"/>
           <w:sz w:val="18"/>
         </w:rPr>
-        <w:lastRenderedPageBreak/>
         <w:t xml:space="preserve">[6] </w:t>
       </w:r>
       <w:r>
@@ -12173,7 +12131,7 @@
 </file>
 
 <file path=customXml/itemProps1.xml><?xml version="1.0" encoding="utf-8"?>
-<ds:datastoreItem xmlns:ds="http://schemas.openxmlformats.org/officeDocument/2006/customXml" ds:itemID="{9CBACE93-BDA8-44C4-94A4-A5CE63FC45CD}">
+<ds:datastoreItem xmlns:ds="http://schemas.openxmlformats.org/officeDocument/2006/customXml" ds:itemID="{1349F301-1220-4B67-B08A-FE10E528475D}">
   <ds:schemaRefs>
     <ds:schemaRef ds:uri="http://schemas.openxmlformats.org/officeDocument/2006/bibliography"/>
   </ds:schemaRefs>
